--- a/temp/Try the example.docx
+++ b/temp/Try the example.docx
@@ -97,37 +97,7 @@
           <w:szCs w:val="21"/>
           <w:shd w:val="clear" w:color="auto" w:fill="FFFFFF"/>
         </w:rPr>
-        <w:t xml:space="preserve">To compare the expression changes between conditions of experimental design, the contrast groups </w:t>
-      </w:r>
-      <w:r>
-        <w:rPr>
-          <w:rFonts w:ascii="Helvetica" w:hAnsi="Helvetica" w:cs="Helvetica"/>
-          <w:color w:val="333333"/>
-          <w:sz w:val="21"/>
-          <w:szCs w:val="21"/>
-          <w:shd w:val="clear" w:color="auto" w:fill="FFFFFF"/>
-        </w:rPr>
-        <w:t>can be</w:t>
-      </w:r>
-      <w:r>
-        <w:rPr>
-          <w:rFonts w:ascii="Helvetica" w:hAnsi="Helvetica" w:cs="Helvetica"/>
-          <w:color w:val="333333"/>
-          <w:sz w:val="21"/>
-          <w:szCs w:val="21"/>
-          <w:shd w:val="clear" w:color="auto" w:fill="FFFFFF"/>
-        </w:rPr>
-        <w:t xml:space="preserve"> set as</w:t>
-      </w:r>
-      <w:r>
-        <w:rPr>
-          <w:rFonts w:ascii="Helvetica" w:hAnsi="Helvetica" w:cs="Helvetica"/>
-          <w:color w:val="333333"/>
-          <w:sz w:val="21"/>
-          <w:szCs w:val="21"/>
-          <w:shd w:val="clear" w:color="auto" w:fill="FFFFFF"/>
-        </w:rPr>
-        <w:t>:</w:t>
+        <w:t>To compare the expression changes between conditions of experimental design, the contrast groups can be set as:</w:t>
       </w:r>
     </w:p>
     <w:p>
@@ -148,8 +118,6 @@
         </w:rPr>
         <w:t>T2.Day1-T2.Day0</w:t>
       </w:r>
-      <w:bookmarkStart w:id="0" w:name="_GoBack"/>
-      <w:bookmarkEnd w:id="0"/>
     </w:p>
     <w:p>
       <w:pPr>
@@ -264,6 +232,25 @@
         </w:rPr>
         <w:t xml:space="preserve"> (T3.Day4-T2.Day4)-(T3.Day0-T2.Day0) </w:t>
       </w:r>
+    </w:p>
+    <w:p>
+      <w:r>
+        <w:t>Barley data:</w:t>
+      </w:r>
+    </w:p>
+    <w:p>
+      <w:hyperlink r:id="rId6" w:history="1">
+        <w:r>
+          <w:rPr>
+            <w:rStyle w:val="Hyperlink"/>
+          </w:rPr>
+          <w:t>https://www.dropbox.com/s/4684fnfw4snuf4k/Barley%20vrs3%20and%20vrs%205%20data.zip?dl=0</w:t>
+        </w:r>
+      </w:hyperlink>
+    </w:p>
+    <w:p>
+      <w:bookmarkStart w:id="0" w:name="_GoBack"/>
+      <w:bookmarkEnd w:id="0"/>
     </w:p>
     <w:sectPr>
       <w:pgSz w:w="11906" w:h="16838"/>
@@ -954,6 +941,29 @@
       <w:contextualSpacing/>
     </w:pPr>
   </w:style>
+  <w:style w:type="character" w:styleId="Hyperlink">
+    <w:name w:val="Hyperlink"/>
+    <w:basedOn w:val="DefaultParagraphFont"/>
+    <w:uiPriority w:val="99"/>
+    <w:unhideWhenUsed/>
+    <w:rsid w:val="008551CF"/>
+    <w:rPr>
+      <w:color w:val="0000FF" w:themeColor="hyperlink"/>
+      <w:u w:val="single"/>
+    </w:rPr>
+  </w:style>
+  <w:style w:type="character" w:styleId="UnresolvedMention">
+    <w:name w:val="Unresolved Mention"/>
+    <w:basedOn w:val="DefaultParagraphFont"/>
+    <w:uiPriority w:val="99"/>
+    <w:semiHidden/>
+    <w:unhideWhenUsed/>
+    <w:rsid w:val="008551CF"/>
+    <w:rPr>
+      <w:color w:val="605E5C"/>
+      <w:shd w:val="clear" w:color="auto" w:fill="E1DFDD"/>
+    </w:rPr>
+  </w:style>
 </w:styles>
 </file>
 
